--- a/文章发表库/宪法文章/程伟：论中国民主第3篇.docx
+++ b/文章发表库/宪法文章/程伟：论中国民主第3篇.docx
@@ -619,6 +619,7 @@
           <w:color w:val="000000"/>
           <w:sz w:val="24"/>
           <w:szCs w:val="24"/>
+          <w:highlight w:val="none"/>
           <w:u w:val="none"/>
         </w:rPr>
       </w:r>
@@ -731,6 +732,17 @@
           <w:sz w:val="24"/>
           <w:szCs w:val="24"/>
           <w:highlight w:val="none"/>
+          <w:u w:val="none"/>
+        </w:rPr>
+      </w:r>
+      <w:r>
+        <w:rPr>
+          <w:rFonts w:ascii="Songti SC" w:hAnsi="Songti SC" w:eastAsia="Songti SC" w:cs="Songti SC"/>
+          <w:b/>
+          <w:bCs/>
+          <w:color w:val="000000"/>
+          <w:sz w:val="24"/>
+          <w:szCs w:val="24"/>
           <w:u w:val="none"/>
         </w:rPr>
       </w:r>
@@ -2971,7 +2983,7 @@
           <w:u w:val="none"/>
         </w:rPr>
       </w:r>
-      <w:hyperlink r:id="rId9" w:tooltip="https://github.com/He-Qingfeng/FRC/blob/main/README.md" w:history="1">
+      <w:hyperlink r:id="rId9" w:tooltip="https://github.com/ChinaNation/FRC" w:history="1">
         <w:r>
           <w:rPr>
             <w:rStyle w:val="868"/>
@@ -3063,37 +3075,6 @@
           <w:color w:val="000000"/>
           <w:sz w:val="24"/>
           <w:szCs w:val="24"/>
-          <w:u w:val="none"/>
-        </w:rPr>
-      </w:r>
-      <w:r>
-        <w:rPr>
-          <w:rFonts w:ascii="宋體-簡" w:hAnsi="宋體-簡" w:eastAsia="宋體-簡" w:cs="宋體-簡"/>
-          <w:b/>
-          <w:bCs/>
-          <w:color w:val="000000"/>
-          <w:sz w:val="24"/>
-          <w:szCs w:val="24"/>
-          <w:u w:val="none"/>
-        </w:rPr>
-      </w:r>
-      <w:r>
-        <w:rPr>
-          <w:rFonts w:ascii="Songti SC" w:hAnsi="Songti SC" w:eastAsia="Songti SC" w:cs="Songti SC"/>
-          <w:color w:val="000000"/>
-          <w:sz w:val="24"/>
-          <w:szCs w:val="24"/>
-          <w:highlight w:val="none"/>
-          <w:u w:val="none"/>
-        </w:rPr>
-      </w:r>
-      <w:r>
-        <w:rPr>
-          <w:rFonts w:ascii="Songti SC" w:hAnsi="Songti SC" w:eastAsia="Songti SC" w:cs="Songti SC"/>
-          <w:color w:val="000000"/>
-          <w:sz w:val="24"/>
-          <w:szCs w:val="24"/>
-          <w:highlight w:val="none"/>
           <w:u w:val="none"/>
         </w:rPr>
       </w:r>
